--- a/safety/UTS SWMS Template (Industrial Robotics).docx
+++ b/safety/UTS SWMS Template (Industrial Robotics).docx
@@ -155,13 +155,7 @@
               <w:pStyle w:val="f-fieldquestion"/>
             </w:pPr>
             <w:r>
-              <w:t xml:space="preserve">41013 </w:t>
-            </w:r>
-            <w:r>
-              <w:t xml:space="preserve">Industrial </w:t>
-            </w:r>
-            <w:r>
-              <w:t>Robotics</w:t>
+              <w:t>Sensors and Control</w:t>
             </w:r>
           </w:p>
         </w:tc>
@@ -370,8 +364,18 @@
                 <w:color w:val="000000"/>
                 <w:sz w:val="18"/>
               </w:rPr>
-              <w:t>E.g. Operating, Handling, Using..</w:t>
-            </w:r>
+              <w:t xml:space="preserve">E.g. Operating, Handling, </w:t>
+            </w:r>
+            <w:proofErr w:type="gramStart"/>
+            <w:r>
+              <w:rPr>
+                <w:rFonts w:cs="Arial"/>
+                <w:color w:val="000000"/>
+                <w:sz w:val="18"/>
+              </w:rPr>
+              <w:t>Using..</w:t>
+            </w:r>
+            <w:proofErr w:type="gramEnd"/>
             <w:r>
               <w:rPr>
                 <w:rFonts w:cs="Arial"/>
@@ -406,282 +410,108 @@
                 <w:bCs/>
               </w:rPr>
             </w:pPr>
-          </w:p>
-          <w:p>
-            <w:pPr>
-              <w:pStyle w:val="f-fieldlabel"/>
+            <w:r>
               <w:rPr>
                 <w:b w:val="0"/>
                 <w:bCs/>
               </w:rPr>
-            </w:pPr>
+              <w:t>This project aims to develop a colo</w:t>
+            </w:r>
             <w:r>
               <w:rPr>
                 <w:b w:val="0"/>
                 <w:bCs/>
               </w:rPr>
-              <w:t xml:space="preserve">The task </w:t>
+              <w:t>u</w:t>
             </w:r>
             <w:r>
               <w:rPr>
                 <w:b w:val="0"/>
                 <w:bCs/>
               </w:rPr>
-              <w:t>is</w:t>
-            </w:r>
+              <w:t xml:space="preserve">r-based automated sorting system utilizing a </w:t>
+            </w:r>
+            <w:proofErr w:type="spellStart"/>
             <w:r>
               <w:rPr>
                 <w:b w:val="0"/>
                 <w:bCs/>
               </w:rPr>
-              <w:t xml:space="preserve"> to model multiple robotic systems in a kitchen environment. The robots will be </w:t>
-            </w:r>
+              <w:t>DoBot</w:t>
+            </w:r>
+            <w:proofErr w:type="spellEnd"/>
             <w:r>
               <w:rPr>
                 <w:b w:val="0"/>
                 <w:bCs/>
               </w:rPr>
-              <w:t>handling raw materials involved in cooking activities</w:t>
+              <w:t xml:space="preserve"> robot and an RGB-D camera to detect and categorize objects by colo</w:t>
             </w:r>
             <w:r>
               <w:rPr>
                 <w:b w:val="0"/>
                 <w:bCs/>
               </w:rPr>
-              <w:t xml:space="preserve"> </w:t>
+              <w:t>u</w:t>
             </w:r>
             <w:r>
               <w:rPr>
                 <w:b w:val="0"/>
                 <w:bCs/>
               </w:rPr>
-              <w:t xml:space="preserve">for baking a cake, with weight </w:t>
+              <w:t>r</w:t>
             </w:r>
             <w:r>
               <w:rPr>
                 <w:b w:val="0"/>
                 <w:bCs/>
               </w:rPr>
-              <w:t xml:space="preserve">&lt;1kg added to end effector of robotic arm/gripper. </w:t>
+              <w:t xml:space="preserve">. Once detected the colours will be picked and placed into </w:t>
             </w:r>
             <w:r>
               <w:rPr>
                 <w:b w:val="0"/>
                 <w:bCs/>
               </w:rPr>
-              <w:t>The system will be operating pick and place tasks</w:t>
-            </w:r>
-          </w:p>
-          <w:p>
-            <w:pPr>
-              <w:pStyle w:val="f-fieldlabel"/>
+              <w:t>corresponding locations.</w:t>
+            </w:r>
+            <w:r>
               <w:rPr>
                 <w:b w:val="0"/>
                 <w:bCs/>
               </w:rPr>
-            </w:pPr>
-          </w:p>
-          <w:p>
-            <w:pPr>
-              <w:pStyle w:val="f-fieldlabel"/>
+              <w:t xml:space="preserve"> Essential hazard equipment includes the </w:t>
+            </w:r>
+            <w:proofErr w:type="spellStart"/>
+            <w:r>
               <w:rPr>
                 <w:b w:val="0"/>
                 <w:bCs/>
               </w:rPr>
-            </w:pPr>
+              <w:t>DoBot</w:t>
+            </w:r>
+            <w:proofErr w:type="spellEnd"/>
             <w:r>
               <w:rPr>
                 <w:b w:val="0"/>
                 <w:bCs/>
               </w:rPr>
-              <w:t xml:space="preserve">Hazardous equipment: </w:t>
-            </w:r>
-            <w:proofErr w:type="spellStart"/>
+              <w:t xml:space="preserve"> robot and imaging sensors</w:t>
+            </w:r>
             <w:r>
               <w:rPr>
                 <w:b w:val="0"/>
                 <w:bCs/>
               </w:rPr>
-              <w:t>Dobot</w:t>
-            </w:r>
-            <w:proofErr w:type="spellEnd"/>
+              <w:t xml:space="preserve"> (RGB-D camera)</w:t>
+            </w:r>
             <w:r>
               <w:rPr>
                 <w:b w:val="0"/>
                 <w:bCs/>
               </w:rPr>
-              <w:t>, Custom 6DOF</w:t>
-            </w:r>
-            <w:r>
-              <w:rPr>
-                <w:b w:val="0"/>
-                <w:bCs/>
-              </w:rPr>
-              <w:t xml:space="preserve"> Robotic Arm, Control System</w:t>
-            </w:r>
-            <w:r>
-              <w:rPr>
-                <w:b w:val="0"/>
-                <w:bCs/>
-              </w:rPr>
-              <w:t xml:space="preserve">, </w:t>
-            </w:r>
-            <w:r>
-              <w:rPr>
-                <w:b w:val="0"/>
-                <w:bCs/>
-              </w:rPr>
-              <w:t>Oven</w:t>
-            </w:r>
-          </w:p>
-          <w:p>
-            <w:pPr>
-              <w:pStyle w:val="f-fieldlabel"/>
-              <w:rPr>
-                <w:b w:val="0"/>
-                <w:bCs/>
-              </w:rPr>
-            </w:pPr>
-            <w:r>
-              <w:rPr>
-                <w:b w:val="0"/>
-                <w:bCs/>
-              </w:rPr>
-              <w:t>Hazardous substances or materials: Robot arm lubricants/grease (typically only a few mL), cleaning agents (typically small quantities determined dependent on use).</w:t>
-            </w:r>
-            <w:r>
-              <w:rPr>
-                <w:b w:val="0"/>
-                <w:bCs/>
-              </w:rPr>
-              <w:t xml:space="preserve"> While raw materials used for </w:t>
-            </w:r>
-            <w:r>
-              <w:rPr>
-                <w:b w:val="0"/>
-                <w:bCs/>
-              </w:rPr>
-              <w:t xml:space="preserve">cooking are not reactive or hazardous, they can impair the </w:t>
-            </w:r>
-            <w:r>
-              <w:rPr>
-                <w:b w:val="0"/>
-                <w:bCs/>
-              </w:rPr>
-              <w:t>robot’s</w:t>
-            </w:r>
-            <w:r>
-              <w:rPr>
-                <w:b w:val="0"/>
-                <w:bCs/>
-              </w:rPr>
-              <w:t xml:space="preserve"> ability to function if workspace isn’t kept </w:t>
-            </w:r>
-            <w:r>
-              <w:rPr>
-                <w:b w:val="0"/>
-                <w:bCs/>
-              </w:rPr>
-              <w:t>clean.</w:t>
-            </w:r>
-          </w:p>
-          <w:p>
-            <w:pPr>
-              <w:pStyle w:val="f-fieldlabel"/>
-              <w:rPr>
-                <w:b w:val="0"/>
-                <w:bCs/>
-              </w:rPr>
-            </w:pPr>
-          </w:p>
-          <w:p>
-            <w:pPr>
-              <w:pStyle w:val="f-fieldlabel"/>
-              <w:rPr>
-                <w:bCs/>
-              </w:rPr>
-            </w:pPr>
-            <w:r>
-              <w:rPr>
-                <w:bCs/>
-              </w:rPr>
-              <w:drawing>
-                <wp:inline distT="0" distB="0" distL="0" distR="0" wp14:anchorId="1D29587A" wp14:editId="27E380AA">
-                  <wp:extent cx="3819756" cy="2148840"/>
-                  <wp:effectExtent l="0" t="0" r="9525" b="3810"/>
-                  <wp:docPr id="1348525582" name="Picture 18"/>
-                  <wp:cNvGraphicFramePr>
-                    <a:graphicFrameLocks xmlns:a="http://schemas.openxmlformats.org/drawingml/2006/main" noChangeAspect="1"/>
-                  </wp:cNvGraphicFramePr>
-                  <a:graphic xmlns:a="http://schemas.openxmlformats.org/drawingml/2006/main">
-                    <a:graphicData uri="http://schemas.openxmlformats.org/drawingml/2006/picture">
-                      <pic:pic xmlns:pic="http://schemas.openxmlformats.org/drawingml/2006/picture">
-                        <pic:nvPicPr>
-                          <pic:cNvPr id="0" name="Picture 6"/>
-                          <pic:cNvPicPr>
-                            <a:picLocks noChangeAspect="1" noChangeArrowheads="1"/>
-                          </pic:cNvPicPr>
-                        </pic:nvPicPr>
-                        <pic:blipFill>
-                          <a:blip r:embed="rId11">
-                            <a:extLst>
-                              <a:ext uri="{28A0092B-C50C-407E-A947-70E740481C1C}">
-                                <a14:useLocalDpi xmlns:a14="http://schemas.microsoft.com/office/drawing/2010/main" val="0"/>
-                              </a:ext>
-                            </a:extLst>
-                          </a:blip>
-                          <a:srcRect/>
-                          <a:stretch>
-                            <a:fillRect/>
-                          </a:stretch>
-                        </pic:blipFill>
-                        <pic:spPr bwMode="auto">
-                          <a:xfrm>
-                            <a:off x="0" y="0"/>
-                            <a:ext cx="3824855" cy="2151709"/>
-                          </a:xfrm>
-                          <a:prstGeom prst="rect">
-                            <a:avLst/>
-                          </a:prstGeom>
-                          <a:noFill/>
-                          <a:ln>
-                            <a:noFill/>
-                          </a:ln>
-                        </pic:spPr>
-                      </pic:pic>
-                    </a:graphicData>
-                  </a:graphic>
-                </wp:inline>
-              </w:drawing>
-            </w:r>
-          </w:p>
-          <w:p>
-            <w:pPr>
-              <w:pStyle w:val="f-fieldlabel"/>
-              <w:rPr>
-                <w:b w:val="0"/>
-                <w:bCs/>
-              </w:rPr>
-            </w:pPr>
-            <w:r>
-              <w:rPr>
-                <w:b w:val="0"/>
-                <w:bCs/>
-              </w:rPr>
-              <w:t xml:space="preserve">Similar System </w:t>
-            </w:r>
-            <w:r>
-              <w:rPr>
-                <w:b w:val="0"/>
-                <w:bCs/>
-              </w:rPr>
-              <w:t xml:space="preserve">baking cookies. </w:t>
-            </w:r>
-          </w:p>
-          <w:p>
-            <w:pPr>
-              <w:pStyle w:val="f-fieldlabel"/>
-            </w:pPr>
+              <w:t>, which are integral to the automation process.</w:t>
+            </w:r>
           </w:p>
           <w:p>
             <w:pPr>
@@ -831,14 +661,8 @@
                 <w:ilvl w:val="0"/>
                 <w:numId w:val="9"/>
               </w:numPr>
-              <w:rPr>
-                <w:highlight w:val="yellow"/>
-              </w:rPr>
-            </w:pPr>
-            <w:r>
-              <w:rPr>
-                <w:highlight w:val="yellow"/>
-              </w:rPr>
+            </w:pPr>
+            <w:r>
               <w:t>Temperature extremes</w:t>
             </w:r>
           </w:p>
@@ -1196,16 +1020,12 @@
                 <w:ilvl w:val="0"/>
                 <w:numId w:val="10"/>
               </w:numPr>
-              <w:rPr>
-                <w:highlight w:val="yellow"/>
-              </w:rPr>
-            </w:pPr>
-            <w:r>
-              <w:rPr>
-                <w:highlight w:val="yellow"/>
-              </w:rPr>
+            </w:pPr>
+            <w:proofErr w:type="gramStart"/>
+            <w:r>
               <w:t>Over reaching</w:t>
             </w:r>
+            <w:proofErr w:type="gramEnd"/>
           </w:p>
           <w:p>
             <w:pPr>
@@ -1214,14 +1034,8 @@
                 <w:ilvl w:val="0"/>
                 <w:numId w:val="10"/>
               </w:numPr>
-              <w:rPr>
-                <w:highlight w:val="yellow"/>
-              </w:rPr>
-            </w:pPr>
-            <w:r>
-              <w:rPr>
-                <w:highlight w:val="yellow"/>
-              </w:rPr>
+            </w:pPr>
+            <w:r>
               <w:t>Working above shoulder or below knee height</w:t>
             </w:r>
           </w:p>
@@ -1638,7 +1452,6 @@
               <w:rPr>
                 <w:b/>
               </w:rPr>
-              <w:lastRenderedPageBreak/>
               <w:t>Eliminate/Isolate/Substitute</w:t>
             </w:r>
             <w:r>
@@ -1715,86 +1528,44 @@
                 <w:ilvl w:val="0"/>
                 <w:numId w:val="28"/>
               </w:numPr>
-              <w:rPr>
-                <w:highlight w:val="yellow"/>
-              </w:rPr>
-            </w:pPr>
-            <w:r>
-              <w:rPr>
-                <w:highlight w:val="yellow"/>
-              </w:rPr>
+            </w:pPr>
+            <w:r>
               <w:t>Guarding</w:t>
             </w:r>
             <w:r>
-              <w:rPr>
-                <w:highlight w:val="yellow"/>
-              </w:rPr>
               <w:t xml:space="preserve"> </w:t>
             </w:r>
             <w:r>
-              <w:rPr>
-                <w:highlight w:val="yellow"/>
-              </w:rPr>
               <w:t>/</w:t>
             </w:r>
             <w:r>
-              <w:rPr>
-                <w:highlight w:val="yellow"/>
-              </w:rPr>
               <w:t xml:space="preserve"> </w:t>
             </w:r>
             <w:r>
-              <w:rPr>
-                <w:highlight w:val="yellow"/>
-              </w:rPr>
               <w:t>Barriers</w:t>
             </w:r>
             <w:r>
-              <w:rPr>
-                <w:highlight w:val="yellow"/>
-              </w:rPr>
               <w:t xml:space="preserve"> </w:t>
             </w:r>
             <w:r>
-              <w:rPr>
-                <w:highlight w:val="yellow"/>
-              </w:rPr>
               <w:t>/</w:t>
             </w:r>
             <w:r>
-              <w:rPr>
-                <w:highlight w:val="yellow"/>
-              </w:rPr>
               <w:t xml:space="preserve"> </w:t>
             </w:r>
             <w:r>
-              <w:rPr>
-                <w:highlight w:val="yellow"/>
-              </w:rPr>
               <w:t>Fume Cupboard</w:t>
             </w:r>
             <w:r>
-              <w:rPr>
-                <w:highlight w:val="yellow"/>
-              </w:rPr>
               <w:t xml:space="preserve"> </w:t>
             </w:r>
             <w:r>
-              <w:rPr>
-                <w:highlight w:val="yellow"/>
-              </w:rPr>
               <w:t>/</w:t>
             </w:r>
             <w:r>
-              <w:rPr>
-                <w:highlight w:val="yellow"/>
-              </w:rPr>
               <w:t xml:space="preserve"> </w:t>
             </w:r>
             <w:r>
-              <w:rPr>
-                <w:highlight w:val="yellow"/>
-              </w:rPr>
               <w:t>exhaust</w:t>
             </w:r>
           </w:p>
@@ -2136,14 +1907,8 @@
                 <w:ilvl w:val="0"/>
                 <w:numId w:val="31"/>
               </w:numPr>
-              <w:rPr>
-                <w:highlight w:val="yellow"/>
-              </w:rPr>
-            </w:pPr>
-            <w:r>
-              <w:rPr>
-                <w:highlight w:val="yellow"/>
-              </w:rPr>
+            </w:pPr>
+            <w:r>
               <w:t>Eye wash station</w:t>
             </w:r>
           </w:p>
@@ -2282,6 +2047,7 @@
                 <w:noProof/>
                 <w:lang w:val="en-US"/>
               </w:rPr>
+              <w:lastRenderedPageBreak/>
               <w:drawing>
                 <wp:anchor distT="0" distB="0" distL="114300" distR="114300" simplePos="0" relativeHeight="251869184" behindDoc="0" locked="0" layoutInCell="1" allowOverlap="1" wp14:anchorId="1836727E" wp14:editId="1CE47B7D">
                   <wp:simplePos x="0" y="0"/>
@@ -2308,7 +2074,7 @@
                           </pic:cNvPicPr>
                         </pic:nvPicPr>
                         <pic:blipFill>
-                          <a:blip r:embed="rId12">
+                          <a:blip r:embed="rId11">
                             <a:extLst>
                               <a:ext uri="{28A0092B-C50C-407E-A947-70E740481C1C}">
                                 <a14:useLocalDpi xmlns:a14="http://schemas.microsoft.com/office/drawing/2010/main" val="0"/>
@@ -2560,6 +2326,72 @@
                           </pic:cNvPicPr>
                         </pic:nvPicPr>
                         <pic:blipFill>
+                          <a:blip r:embed="rId12">
+                            <a:extLst>
+                              <a:ext uri="{28A0092B-C50C-407E-A947-70E740481C1C}">
+                                <a14:useLocalDpi xmlns:a14="http://schemas.microsoft.com/office/drawing/2010/main" val="0"/>
+                              </a:ext>
+                            </a:extLst>
+                          </a:blip>
+                          <a:srcRect/>
+                          <a:stretch>
+                            <a:fillRect/>
+                          </a:stretch>
+                        </pic:blipFill>
+                        <pic:spPr bwMode="auto">
+                          <a:xfrm>
+                            <a:off x="0" y="0"/>
+                            <a:ext cx="666750" cy="847725"/>
+                          </a:xfrm>
+                          <a:prstGeom prst="rect">
+                            <a:avLst/>
+                          </a:prstGeom>
+                          <a:noFill/>
+                          <a:ln>
+                            <a:noFill/>
+                          </a:ln>
+                        </pic:spPr>
+                      </pic:pic>
+                    </a:graphicData>
+                  </a:graphic>
+                </wp:anchor>
+              </w:drawing>
+            </w:r>
+            <w:r>
+              <w:rPr>
+                <w:rFonts w:ascii="Verdana" w:hAnsi="Verdana" w:cs="Helvetica"/>
+                <w:noProof/>
+                <w:color w:val="000000"/>
+                <w:sz w:val="21"/>
+                <w:szCs w:val="21"/>
+                <w:lang w:val="en-US"/>
+              </w:rPr>
+              <w:drawing>
+                <wp:anchor distT="0" distB="0" distL="114300" distR="114300" simplePos="0" relativeHeight="251864064" behindDoc="0" locked="0" layoutInCell="1" allowOverlap="1" wp14:anchorId="48D215B8" wp14:editId="45F6A775">
+                  <wp:simplePos x="0" y="0"/>
+                  <wp:positionH relativeFrom="column">
+                    <wp:posOffset>3979053</wp:posOffset>
+                  </wp:positionH>
+                  <wp:positionV relativeFrom="paragraph">
+                    <wp:posOffset>285</wp:posOffset>
+                  </wp:positionV>
+                  <wp:extent cx="666750" cy="847725"/>
+                  <wp:effectExtent l="0" t="0" r="0" b="9525"/>
+                  <wp:wrapSquare wrapText="bothSides"/>
+                  <wp:docPr id="56" name="Picture 56" descr="http://www.orr.uts.edu.au/images/pictograms/protection/face.png"/>
+                  <wp:cNvGraphicFramePr>
+                    <a:graphicFrameLocks xmlns:a="http://schemas.openxmlformats.org/drawingml/2006/main" noChangeAspect="1"/>
+                  </wp:cNvGraphicFramePr>
+                  <a:graphic xmlns:a="http://schemas.openxmlformats.org/drawingml/2006/main">
+                    <a:graphicData uri="http://schemas.openxmlformats.org/drawingml/2006/picture">
+                      <pic:pic xmlns:pic="http://schemas.openxmlformats.org/drawingml/2006/picture">
+                        <pic:nvPicPr>
+                          <pic:cNvPr id="0" name="Picture 56" descr="http://www.orr.uts.edu.au/images/pictograms/protection/face.png"/>
+                          <pic:cNvPicPr>
+                            <a:picLocks noChangeAspect="1" noChangeArrowheads="1"/>
+                          </pic:cNvPicPr>
+                        </pic:nvPicPr>
+                        <pic:blipFill>
                           <a:blip r:embed="rId13">
                             <a:extLst>
                               <a:ext uri="{28A0092B-C50C-407E-A947-70E740481C1C}">
@@ -2601,18 +2433,18 @@
                 <w:lang w:val="en-US"/>
               </w:rPr>
               <w:drawing>
-                <wp:anchor distT="0" distB="0" distL="114300" distR="114300" simplePos="0" relativeHeight="251864064" behindDoc="0" locked="0" layoutInCell="1" allowOverlap="1" wp14:anchorId="48D215B8" wp14:editId="45F6A775">
+                <wp:anchor distT="0" distB="0" distL="114300" distR="114300" simplePos="0" relativeHeight="251862016" behindDoc="0" locked="0" layoutInCell="1" allowOverlap="1" wp14:anchorId="51FC1BF4" wp14:editId="69598831">
                   <wp:simplePos x="0" y="0"/>
                   <wp:positionH relativeFrom="column">
-                    <wp:posOffset>3979053</wp:posOffset>
+                    <wp:posOffset>69124</wp:posOffset>
                   </wp:positionH>
                   <wp:positionV relativeFrom="paragraph">
-                    <wp:posOffset>285</wp:posOffset>
+                    <wp:posOffset>0</wp:posOffset>
                   </wp:positionV>
                   <wp:extent cx="666750" cy="847725"/>
                   <wp:effectExtent l="0" t="0" r="0" b="9525"/>
                   <wp:wrapSquare wrapText="bothSides"/>
-                  <wp:docPr id="56" name="Picture 56" descr="http://www.orr.uts.edu.au/images/pictograms/protection/face.png"/>
+                  <wp:docPr id="55" name="Picture 55" descr="http://www.orr.uts.edu.au/images/pictograms/protection/eye.png"/>
                   <wp:cNvGraphicFramePr>
                     <a:graphicFrameLocks xmlns:a="http://schemas.openxmlformats.org/drawingml/2006/main" noChangeAspect="1"/>
                   </wp:cNvGraphicFramePr>
@@ -2620,7 +2452,7 @@
                     <a:graphicData uri="http://schemas.openxmlformats.org/drawingml/2006/picture">
                       <pic:pic xmlns:pic="http://schemas.openxmlformats.org/drawingml/2006/picture">
                         <pic:nvPicPr>
-                          <pic:cNvPr id="0" name="Picture 56" descr="http://www.orr.uts.edu.au/images/pictograms/protection/face.png"/>
+                          <pic:cNvPr id="0" name="Picture 55" descr="http://www.orr.uts.edu.au/images/pictograms/protection/eye.png"/>
                           <pic:cNvPicPr>
                             <a:picLocks noChangeAspect="1" noChangeArrowheads="1"/>
                           </pic:cNvPicPr>
@@ -2667,18 +2499,18 @@
                 <w:lang w:val="en-US"/>
               </w:rPr>
               <w:drawing>
-                <wp:anchor distT="0" distB="0" distL="114300" distR="114300" simplePos="0" relativeHeight="251862016" behindDoc="0" locked="0" layoutInCell="1" allowOverlap="1" wp14:anchorId="51FC1BF4" wp14:editId="69598831">
+                <wp:anchor distT="0" distB="0" distL="114300" distR="114300" simplePos="0" relativeHeight="251865088" behindDoc="0" locked="0" layoutInCell="1" allowOverlap="1" wp14:anchorId="71945017" wp14:editId="576F8330">
                   <wp:simplePos x="0" y="0"/>
                   <wp:positionH relativeFrom="column">
-                    <wp:posOffset>69124</wp:posOffset>
+                    <wp:posOffset>1035620</wp:posOffset>
                   </wp:positionH>
                   <wp:positionV relativeFrom="paragraph">
-                    <wp:posOffset>0</wp:posOffset>
+                    <wp:posOffset>129</wp:posOffset>
                   </wp:positionV>
                   <wp:extent cx="666750" cy="847725"/>
                   <wp:effectExtent l="0" t="0" r="0" b="9525"/>
                   <wp:wrapSquare wrapText="bothSides"/>
-                  <wp:docPr id="55" name="Picture 55" descr="http://www.orr.uts.edu.au/images/pictograms/protection/eye.png"/>
+                  <wp:docPr id="61" name="Picture 61" descr="http://www.orr.uts.edu.au/images/pictograms/protection/hearing.png"/>
                   <wp:cNvGraphicFramePr>
                     <a:graphicFrameLocks xmlns:a="http://schemas.openxmlformats.org/drawingml/2006/main" noChangeAspect="1"/>
                   </wp:cNvGraphicFramePr>
@@ -2686,7 +2518,7 @@
                     <a:graphicData uri="http://schemas.openxmlformats.org/drawingml/2006/picture">
                       <pic:pic xmlns:pic="http://schemas.openxmlformats.org/drawingml/2006/picture">
                         <pic:nvPicPr>
-                          <pic:cNvPr id="0" name="Picture 55" descr="http://www.orr.uts.edu.au/images/pictograms/protection/eye.png"/>
+                          <pic:cNvPr id="0" name="Picture 61" descr="http://www.orr.uts.edu.au/images/pictograms/protection/hearing.png"/>
                           <pic:cNvPicPr>
                             <a:picLocks noChangeAspect="1" noChangeArrowheads="1"/>
                           </pic:cNvPicPr>
@@ -2733,18 +2565,18 @@
                 <w:lang w:val="en-US"/>
               </w:rPr>
               <w:drawing>
-                <wp:anchor distT="0" distB="0" distL="114300" distR="114300" simplePos="0" relativeHeight="251865088" behindDoc="0" locked="0" layoutInCell="1" allowOverlap="1" wp14:anchorId="71945017" wp14:editId="576F8330">
+                <wp:anchor distT="0" distB="0" distL="114300" distR="114300" simplePos="0" relativeHeight="251860992" behindDoc="0" locked="0" layoutInCell="1" allowOverlap="1" wp14:anchorId="5E8AA658" wp14:editId="31E791E5">
                   <wp:simplePos x="0" y="0"/>
                   <wp:positionH relativeFrom="column">
-                    <wp:posOffset>1035620</wp:posOffset>
+                    <wp:posOffset>1995572</wp:posOffset>
                   </wp:positionH>
                   <wp:positionV relativeFrom="paragraph">
-                    <wp:posOffset>129</wp:posOffset>
+                    <wp:posOffset>169</wp:posOffset>
                   </wp:positionV>
                   <wp:extent cx="666750" cy="847725"/>
                   <wp:effectExtent l="0" t="0" r="0" b="9525"/>
                   <wp:wrapSquare wrapText="bothSides"/>
-                  <wp:docPr id="61" name="Picture 61" descr="http://www.orr.uts.edu.au/images/pictograms/protection/hearing.png"/>
+                  <wp:docPr id="57" name="Picture 57" descr="http://www.orr.uts.edu.au/images/pictograms/protection/foot.png"/>
                   <wp:cNvGraphicFramePr>
                     <a:graphicFrameLocks xmlns:a="http://schemas.openxmlformats.org/drawingml/2006/main" noChangeAspect="1"/>
                   </wp:cNvGraphicFramePr>
@@ -2752,7 +2584,7 @@
                     <a:graphicData uri="http://schemas.openxmlformats.org/drawingml/2006/picture">
                       <pic:pic xmlns:pic="http://schemas.openxmlformats.org/drawingml/2006/picture">
                         <pic:nvPicPr>
-                          <pic:cNvPr id="0" name="Picture 61" descr="http://www.orr.uts.edu.au/images/pictograms/protection/hearing.png"/>
+                          <pic:cNvPr id="0" name="Picture 57" descr="http://www.orr.uts.edu.au/images/pictograms/protection/foot.png"/>
                           <pic:cNvPicPr>
                             <a:picLocks noChangeAspect="1" noChangeArrowheads="1"/>
                           </pic:cNvPicPr>
@@ -2799,18 +2631,18 @@
                 <w:lang w:val="en-US"/>
               </w:rPr>
               <w:drawing>
-                <wp:anchor distT="0" distB="0" distL="114300" distR="114300" simplePos="0" relativeHeight="251860992" behindDoc="0" locked="0" layoutInCell="1" allowOverlap="1" wp14:anchorId="5E8AA658" wp14:editId="31E791E5">
+                <wp:anchor distT="0" distB="0" distL="114300" distR="114300" simplePos="0" relativeHeight="251859968" behindDoc="0" locked="0" layoutInCell="1" allowOverlap="1" wp14:anchorId="6F85EF2E" wp14:editId="713E1A98">
                   <wp:simplePos x="0" y="0"/>
                   <wp:positionH relativeFrom="column">
-                    <wp:posOffset>1995572</wp:posOffset>
+                    <wp:posOffset>4967877</wp:posOffset>
                   </wp:positionH>
                   <wp:positionV relativeFrom="paragraph">
-                    <wp:posOffset>169</wp:posOffset>
+                    <wp:posOffset>531</wp:posOffset>
                   </wp:positionV>
                   <wp:extent cx="666750" cy="847725"/>
                   <wp:effectExtent l="0" t="0" r="0" b="9525"/>
                   <wp:wrapSquare wrapText="bothSides"/>
-                  <wp:docPr id="57" name="Picture 57" descr="http://www.orr.uts.edu.au/images/pictograms/protection/foot.png"/>
+                  <wp:docPr id="62" name="Picture 62" descr="http://www.orr.uts.edu.au/images/pictograms/protection/ppe.png"/>
                   <wp:cNvGraphicFramePr>
                     <a:graphicFrameLocks xmlns:a="http://schemas.openxmlformats.org/drawingml/2006/main" noChangeAspect="1"/>
                   </wp:cNvGraphicFramePr>
@@ -2818,7 +2650,7 @@
                     <a:graphicData uri="http://schemas.openxmlformats.org/drawingml/2006/picture">
                       <pic:pic xmlns:pic="http://schemas.openxmlformats.org/drawingml/2006/picture">
                         <pic:nvPicPr>
-                          <pic:cNvPr id="0" name="Picture 57" descr="http://www.orr.uts.edu.au/images/pictograms/protection/foot.png"/>
+                          <pic:cNvPr id="0" name="Picture 62" descr="http://www.orr.uts.edu.au/images/pictograms/protection/ppe.png"/>
                           <pic:cNvPicPr>
                             <a:picLocks noChangeAspect="1" noChangeArrowheads="1"/>
                           </pic:cNvPicPr>
@@ -2855,72 +2687,6 @@
                 </wp:anchor>
               </w:drawing>
             </w:r>
-            <w:r>
-              <w:rPr>
-                <w:rFonts w:ascii="Verdana" w:hAnsi="Verdana" w:cs="Helvetica"/>
-                <w:noProof/>
-                <w:color w:val="000000"/>
-                <w:sz w:val="21"/>
-                <w:szCs w:val="21"/>
-                <w:lang w:val="en-US"/>
-              </w:rPr>
-              <w:drawing>
-                <wp:anchor distT="0" distB="0" distL="114300" distR="114300" simplePos="0" relativeHeight="251859968" behindDoc="0" locked="0" layoutInCell="1" allowOverlap="1" wp14:anchorId="6F85EF2E" wp14:editId="713E1A98">
-                  <wp:simplePos x="0" y="0"/>
-                  <wp:positionH relativeFrom="column">
-                    <wp:posOffset>4967877</wp:posOffset>
-                  </wp:positionH>
-                  <wp:positionV relativeFrom="paragraph">
-                    <wp:posOffset>531</wp:posOffset>
-                  </wp:positionV>
-                  <wp:extent cx="666750" cy="847725"/>
-                  <wp:effectExtent l="0" t="0" r="0" b="9525"/>
-                  <wp:wrapSquare wrapText="bothSides"/>
-                  <wp:docPr id="62" name="Picture 62" descr="http://www.orr.uts.edu.au/images/pictograms/protection/ppe.png"/>
-                  <wp:cNvGraphicFramePr>
-                    <a:graphicFrameLocks xmlns:a="http://schemas.openxmlformats.org/drawingml/2006/main" noChangeAspect="1"/>
-                  </wp:cNvGraphicFramePr>
-                  <a:graphic xmlns:a="http://schemas.openxmlformats.org/drawingml/2006/main">
-                    <a:graphicData uri="http://schemas.openxmlformats.org/drawingml/2006/picture">
-                      <pic:pic xmlns:pic="http://schemas.openxmlformats.org/drawingml/2006/picture">
-                        <pic:nvPicPr>
-                          <pic:cNvPr id="0" name="Picture 62" descr="http://www.orr.uts.edu.au/images/pictograms/protection/ppe.png"/>
-                          <pic:cNvPicPr>
-                            <a:picLocks noChangeAspect="1" noChangeArrowheads="1"/>
-                          </pic:cNvPicPr>
-                        </pic:nvPicPr>
-                        <pic:blipFill>
-                          <a:blip r:embed="rId18">
-                            <a:extLst>
-                              <a:ext uri="{28A0092B-C50C-407E-A947-70E740481C1C}">
-                                <a14:useLocalDpi xmlns:a14="http://schemas.microsoft.com/office/drawing/2010/main" val="0"/>
-                              </a:ext>
-                            </a:extLst>
-                          </a:blip>
-                          <a:srcRect/>
-                          <a:stretch>
-                            <a:fillRect/>
-                          </a:stretch>
-                        </pic:blipFill>
-                        <pic:spPr bwMode="auto">
-                          <a:xfrm>
-                            <a:off x="0" y="0"/>
-                            <a:ext cx="666750" cy="847725"/>
-                          </a:xfrm>
-                          <a:prstGeom prst="rect">
-                            <a:avLst/>
-                          </a:prstGeom>
-                          <a:noFill/>
-                          <a:ln>
-                            <a:noFill/>
-                          </a:ln>
-                        </pic:spPr>
-                      </pic:pic>
-                    </a:graphicData>
-                  </a:graphic>
-                </wp:anchor>
-              </w:drawing>
-            </w:r>
           </w:p>
         </w:tc>
       </w:tr>
@@ -2953,66 +2719,7 @@
                 <w:lang w:val="en-US"/>
               </w:rPr>
               <w:drawing>
-                <wp:anchor distT="0" distB="0" distL="114300" distR="114300" simplePos="0" relativeHeight="251881472" behindDoc="0" locked="0" layoutInCell="1" allowOverlap="1" wp14:anchorId="5CBA4EA9" wp14:editId="158E1FBA">
-                  <wp:simplePos x="0" y="0"/>
-                  <wp:positionH relativeFrom="column">
-                    <wp:posOffset>3206115</wp:posOffset>
-                  </wp:positionH>
-                  <wp:positionV relativeFrom="paragraph">
-                    <wp:posOffset>-49183</wp:posOffset>
-                  </wp:positionV>
-                  <wp:extent cx="266700" cy="251460"/>
-                  <wp:effectExtent l="0" t="0" r="0" b="0"/>
-                  <wp:wrapNone/>
-                  <wp:docPr id="905236390" name="Picture 905236390"/>
-                  <wp:cNvGraphicFramePr>
-                    <a:graphicFrameLocks xmlns:a="http://schemas.openxmlformats.org/drawingml/2006/main" noChangeAspect="1"/>
-                  </wp:cNvGraphicFramePr>
-                  <a:graphic xmlns:a="http://schemas.openxmlformats.org/drawingml/2006/main">
-                    <a:graphicData uri="http://schemas.openxmlformats.org/drawingml/2006/picture">
-                      <pic:pic xmlns:pic="http://schemas.openxmlformats.org/drawingml/2006/picture">
-                        <pic:nvPicPr>
-                          <pic:cNvPr id="0" name="Picture 2"/>
-                          <pic:cNvPicPr>
-                            <a:picLocks noChangeAspect="1" noChangeArrowheads="1"/>
-                          </pic:cNvPicPr>
-                        </pic:nvPicPr>
-                        <pic:blipFill>
-                          <a:blip r:embed="rId12">
-                            <a:extLst>
-                              <a:ext uri="{28A0092B-C50C-407E-A947-70E740481C1C}">
-                                <a14:useLocalDpi xmlns:a14="http://schemas.microsoft.com/office/drawing/2010/main" val="0"/>
-                              </a:ext>
-                            </a:extLst>
-                          </a:blip>
-                          <a:srcRect/>
-                          <a:stretch>
-                            <a:fillRect/>
-                          </a:stretch>
-                        </pic:blipFill>
-                        <pic:spPr bwMode="auto">
-                          <a:xfrm>
-                            <a:off x="0" y="0"/>
-                            <a:ext cx="266700" cy="251460"/>
-                          </a:xfrm>
-                          <a:prstGeom prst="rect">
-                            <a:avLst/>
-                          </a:prstGeom>
-                          <a:noFill/>
-                        </pic:spPr>
-                      </pic:pic>
-                    </a:graphicData>
-                  </a:graphic>
-                </wp:anchor>
-              </w:drawing>
-            </w:r>
-            <w:r>
-              <w:rPr>
-                <w:noProof/>
-                <w:lang w:val="en-US"/>
-              </w:rPr>
-              <w:drawing>
-                <wp:anchor distT="0" distB="0" distL="114300" distR="114300" simplePos="0" relativeHeight="251871232" behindDoc="0" locked="0" layoutInCell="1" allowOverlap="1" wp14:anchorId="5AD7D8B3" wp14:editId="022C78A0">
+                <wp:anchor distT="0" distB="0" distL="114300" distR="114300" simplePos="0" relativeHeight="251871232" behindDoc="0" locked="0" layoutInCell="1" allowOverlap="1" wp14:anchorId="5AD7D8B3" wp14:editId="53B4D54A">
                   <wp:simplePos x="0" y="0"/>
                   <wp:positionH relativeFrom="column">
                     <wp:posOffset>2187633</wp:posOffset>
@@ -3037,7 +2744,7 @@
                           </pic:cNvPicPr>
                         </pic:nvPicPr>
                         <pic:blipFill>
-                          <a:blip r:embed="rId12">
+                          <a:blip r:embed="rId11">
                             <a:extLst>
                               <a:ext uri="{28A0092B-C50C-407E-A947-70E740481C1C}">
                                 <a14:useLocalDpi xmlns:a14="http://schemas.microsoft.com/office/drawing/2010/main" val="0"/>
@@ -3519,6 +3226,72 @@
                           </pic:cNvPicPr>
                         </pic:nvPicPr>
                         <pic:blipFill>
+                          <a:blip r:embed="rId18">
+                            <a:extLst>
+                              <a:ext uri="{28A0092B-C50C-407E-A947-70E740481C1C}">
+                                <a14:useLocalDpi xmlns:a14="http://schemas.microsoft.com/office/drawing/2010/main" val="0"/>
+                              </a:ext>
+                            </a:extLst>
+                          </a:blip>
+                          <a:srcRect/>
+                          <a:stretch>
+                            <a:fillRect/>
+                          </a:stretch>
+                        </pic:blipFill>
+                        <pic:spPr bwMode="auto">
+                          <a:xfrm>
+                            <a:off x="0" y="0"/>
+                            <a:ext cx="666750" cy="847725"/>
+                          </a:xfrm>
+                          <a:prstGeom prst="rect">
+                            <a:avLst/>
+                          </a:prstGeom>
+                          <a:noFill/>
+                          <a:ln>
+                            <a:noFill/>
+                          </a:ln>
+                        </pic:spPr>
+                      </pic:pic>
+                    </a:graphicData>
+                  </a:graphic>
+                </wp:anchor>
+              </w:drawing>
+            </w:r>
+            <w:r>
+              <w:rPr>
+                <w:rFonts w:ascii="Verdana" w:hAnsi="Verdana" w:cs="Helvetica"/>
+                <w:noProof/>
+                <w:color w:val="000000"/>
+                <w:sz w:val="21"/>
+                <w:szCs w:val="21"/>
+                <w:lang w:val="en-US"/>
+              </w:rPr>
+              <w:drawing>
+                <wp:anchor distT="0" distB="0" distL="114300" distR="114300" simplePos="0" relativeHeight="251867136" behindDoc="0" locked="0" layoutInCell="1" allowOverlap="1" wp14:anchorId="22F343E4" wp14:editId="7233C194">
+                  <wp:simplePos x="0" y="0"/>
+                  <wp:positionH relativeFrom="column">
+                    <wp:posOffset>2047330</wp:posOffset>
+                  </wp:positionH>
+                  <wp:positionV relativeFrom="paragraph">
+                    <wp:posOffset>571</wp:posOffset>
+                  </wp:positionV>
+                  <wp:extent cx="666750" cy="847725"/>
+                  <wp:effectExtent l="0" t="0" r="0" b="9525"/>
+                  <wp:wrapSquare wrapText="bothSides"/>
+                  <wp:docPr id="60" name="Picture 60" descr="http://www.orr.uts.edu.au/images/pictograms/protection/head.png"/>
+                  <wp:cNvGraphicFramePr>
+                    <a:graphicFrameLocks xmlns:a="http://schemas.openxmlformats.org/drawingml/2006/main" noChangeAspect="1"/>
+                  </wp:cNvGraphicFramePr>
+                  <a:graphic xmlns:a="http://schemas.openxmlformats.org/drawingml/2006/main">
+                    <a:graphicData uri="http://schemas.openxmlformats.org/drawingml/2006/picture">
+                      <pic:pic xmlns:pic="http://schemas.openxmlformats.org/drawingml/2006/picture">
+                        <pic:nvPicPr>
+                          <pic:cNvPr id="0" name="Picture 60" descr="http://www.orr.uts.edu.au/images/pictograms/protection/head.png"/>
+                          <pic:cNvPicPr>
+                            <a:picLocks noChangeAspect="1" noChangeArrowheads="1"/>
+                          </pic:cNvPicPr>
+                        </pic:nvPicPr>
+                        <pic:blipFill>
                           <a:blip r:embed="rId19">
                             <a:extLst>
                               <a:ext uri="{28A0092B-C50C-407E-A947-70E740481C1C}">
@@ -3560,18 +3333,18 @@
                 <w:lang w:val="en-US"/>
               </w:rPr>
               <w:drawing>
-                <wp:anchor distT="0" distB="0" distL="114300" distR="114300" simplePos="0" relativeHeight="251867136" behindDoc="0" locked="0" layoutInCell="1" allowOverlap="1" wp14:anchorId="22F343E4" wp14:editId="7233C194">
+                <wp:anchor distT="0" distB="0" distL="114300" distR="114300" simplePos="0" relativeHeight="251866112" behindDoc="0" locked="0" layoutInCell="1" allowOverlap="1" wp14:anchorId="2131DC9C" wp14:editId="2BDA6069">
                   <wp:simplePos x="0" y="0"/>
                   <wp:positionH relativeFrom="column">
-                    <wp:posOffset>2047330</wp:posOffset>
+                    <wp:posOffset>1050692</wp:posOffset>
                   </wp:positionH>
                   <wp:positionV relativeFrom="paragraph">
-                    <wp:posOffset>571</wp:posOffset>
+                    <wp:posOffset>454</wp:posOffset>
                   </wp:positionV>
                   <wp:extent cx="666750" cy="847725"/>
                   <wp:effectExtent l="0" t="0" r="0" b="9525"/>
                   <wp:wrapSquare wrapText="bothSides"/>
-                  <wp:docPr id="60" name="Picture 60" descr="http://www.orr.uts.edu.au/images/pictograms/protection/head.png"/>
+                  <wp:docPr id="58" name="Picture 58" descr="http://www.orr.uts.edu.au/images/pictograms/protection/hair.png"/>
                   <wp:cNvGraphicFramePr>
                     <a:graphicFrameLocks xmlns:a="http://schemas.openxmlformats.org/drawingml/2006/main" noChangeAspect="1"/>
                   </wp:cNvGraphicFramePr>
@@ -3579,7 +3352,7 @@
                     <a:graphicData uri="http://schemas.openxmlformats.org/drawingml/2006/picture">
                       <pic:pic xmlns:pic="http://schemas.openxmlformats.org/drawingml/2006/picture">
                         <pic:nvPicPr>
-                          <pic:cNvPr id="0" name="Picture 60" descr="http://www.orr.uts.edu.au/images/pictograms/protection/head.png"/>
+                          <pic:cNvPr id="0" name="Picture 58" descr="http://www.orr.uts.edu.au/images/pictograms/protection/hair.png"/>
                           <pic:cNvPicPr>
                             <a:picLocks noChangeAspect="1" noChangeArrowheads="1"/>
                           </pic:cNvPicPr>
@@ -3616,72 +3389,6 @@
                 </wp:anchor>
               </w:drawing>
             </w:r>
-            <w:r>
-              <w:rPr>
-                <w:rFonts w:ascii="Verdana" w:hAnsi="Verdana" w:cs="Helvetica"/>
-                <w:noProof/>
-                <w:color w:val="000000"/>
-                <w:sz w:val="21"/>
-                <w:szCs w:val="21"/>
-                <w:lang w:val="en-US"/>
-              </w:rPr>
-              <w:drawing>
-                <wp:anchor distT="0" distB="0" distL="114300" distR="114300" simplePos="0" relativeHeight="251866112" behindDoc="0" locked="0" layoutInCell="1" allowOverlap="1" wp14:anchorId="2131DC9C" wp14:editId="2BDA6069">
-                  <wp:simplePos x="0" y="0"/>
-                  <wp:positionH relativeFrom="column">
-                    <wp:posOffset>1050692</wp:posOffset>
-                  </wp:positionH>
-                  <wp:positionV relativeFrom="paragraph">
-                    <wp:posOffset>454</wp:posOffset>
-                  </wp:positionV>
-                  <wp:extent cx="666750" cy="847725"/>
-                  <wp:effectExtent l="0" t="0" r="0" b="9525"/>
-                  <wp:wrapSquare wrapText="bothSides"/>
-                  <wp:docPr id="58" name="Picture 58" descr="http://www.orr.uts.edu.au/images/pictograms/protection/hair.png"/>
-                  <wp:cNvGraphicFramePr>
-                    <a:graphicFrameLocks xmlns:a="http://schemas.openxmlformats.org/drawingml/2006/main" noChangeAspect="1"/>
-                  </wp:cNvGraphicFramePr>
-                  <a:graphic xmlns:a="http://schemas.openxmlformats.org/drawingml/2006/main">
-                    <a:graphicData uri="http://schemas.openxmlformats.org/drawingml/2006/picture">
-                      <pic:pic xmlns:pic="http://schemas.openxmlformats.org/drawingml/2006/picture">
-                        <pic:nvPicPr>
-                          <pic:cNvPr id="0" name="Picture 58" descr="http://www.orr.uts.edu.au/images/pictograms/protection/hair.png"/>
-                          <pic:cNvPicPr>
-                            <a:picLocks noChangeAspect="1" noChangeArrowheads="1"/>
-                          </pic:cNvPicPr>
-                        </pic:nvPicPr>
-                        <pic:blipFill>
-                          <a:blip r:embed="rId21">
-                            <a:extLst>
-                              <a:ext uri="{28A0092B-C50C-407E-A947-70E740481C1C}">
-                                <a14:useLocalDpi xmlns:a14="http://schemas.microsoft.com/office/drawing/2010/main" val="0"/>
-                              </a:ext>
-                            </a:extLst>
-                          </a:blip>
-                          <a:srcRect/>
-                          <a:stretch>
-                            <a:fillRect/>
-                          </a:stretch>
-                        </pic:blipFill>
-                        <pic:spPr bwMode="auto">
-                          <a:xfrm>
-                            <a:off x="0" y="0"/>
-                            <a:ext cx="666750" cy="847725"/>
-                          </a:xfrm>
-                          <a:prstGeom prst="rect">
-                            <a:avLst/>
-                          </a:prstGeom>
-                          <a:noFill/>
-                          <a:ln>
-                            <a:noFill/>
-                          </a:ln>
-                        </pic:spPr>
-                      </pic:pic>
-                    </a:graphicData>
-                  </a:graphic>
-                </wp:anchor>
-              </w:drawing>
-            </w:r>
           </w:p>
         </w:tc>
       </w:tr>
@@ -3738,7 +3445,7 @@
                           </pic:cNvPicPr>
                         </pic:nvPicPr>
                         <pic:blipFill>
-                          <a:blip r:embed="rId12">
+                          <a:blip r:embed="rId11">
                             <a:extLst>
                               <a:ext uri="{28A0092B-C50C-407E-A947-70E740481C1C}">
                                 <a14:useLocalDpi xmlns:a14="http://schemas.microsoft.com/office/drawing/2010/main" val="0"/>
@@ -4043,6 +3750,72 @@
                           </pic:cNvPicPr>
                         </pic:nvPicPr>
                         <pic:blipFill>
+                          <a:blip r:embed="rId21">
+                            <a:extLst>
+                              <a:ext uri="{28A0092B-C50C-407E-A947-70E740481C1C}">
+                                <a14:useLocalDpi xmlns:a14="http://schemas.microsoft.com/office/drawing/2010/main" val="0"/>
+                              </a:ext>
+                            </a:extLst>
+                          </a:blip>
+                          <a:srcRect/>
+                          <a:stretch>
+                            <a:fillRect/>
+                          </a:stretch>
+                        </pic:blipFill>
+                        <pic:spPr bwMode="auto">
+                          <a:xfrm>
+                            <a:off x="0" y="0"/>
+                            <a:ext cx="619125" cy="790575"/>
+                          </a:xfrm>
+                          <a:prstGeom prst="rect">
+                            <a:avLst/>
+                          </a:prstGeom>
+                          <a:noFill/>
+                          <a:ln>
+                            <a:noFill/>
+                          </a:ln>
+                        </pic:spPr>
+                      </pic:pic>
+                    </a:graphicData>
+                  </a:graphic>
+                </wp:anchor>
+              </w:drawing>
+            </w:r>
+            <w:r>
+              <w:rPr>
+                <w:rFonts w:ascii="Verdana" w:hAnsi="Verdana" w:cs="Helvetica"/>
+                <w:noProof/>
+                <w:color w:val="000000"/>
+                <w:sz w:val="8"/>
+                <w:szCs w:val="21"/>
+                <w:lang w:val="en-US"/>
+              </w:rPr>
+              <w:drawing>
+                <wp:anchor distT="0" distB="0" distL="114300" distR="114300" simplePos="0" relativeHeight="251851776" behindDoc="0" locked="0" layoutInCell="1" allowOverlap="1" wp14:anchorId="36074E2A" wp14:editId="51646622">
+                  <wp:simplePos x="0" y="0"/>
+                  <wp:positionH relativeFrom="column">
+                    <wp:posOffset>1319310</wp:posOffset>
+                  </wp:positionH>
+                  <wp:positionV relativeFrom="paragraph">
+                    <wp:posOffset>389</wp:posOffset>
+                  </wp:positionV>
+                  <wp:extent cx="619125" cy="790575"/>
+                  <wp:effectExtent l="0" t="0" r="9525" b="9525"/>
+                  <wp:wrapSquare wrapText="bothSides"/>
+                  <wp:docPr id="35" name="Picture 35" descr="http://www.orr.uts.edu.au/images/pictograms/equipment/spill.png"/>
+                  <wp:cNvGraphicFramePr>
+                    <a:graphicFrameLocks xmlns:a="http://schemas.openxmlformats.org/drawingml/2006/main" noChangeAspect="1"/>
+                  </wp:cNvGraphicFramePr>
+                  <a:graphic xmlns:a="http://schemas.openxmlformats.org/drawingml/2006/main">
+                    <a:graphicData uri="http://schemas.openxmlformats.org/drawingml/2006/picture">
+                      <pic:pic xmlns:pic="http://schemas.openxmlformats.org/drawingml/2006/picture">
+                        <pic:nvPicPr>
+                          <pic:cNvPr id="0" name="Picture 170" descr="http://www.orr.uts.edu.au/images/pictograms/equipment/spill.png"/>
+                          <pic:cNvPicPr>
+                            <a:picLocks noChangeAspect="1" noChangeArrowheads="1"/>
+                          </pic:cNvPicPr>
+                        </pic:nvPicPr>
+                        <pic:blipFill>
                           <a:blip r:embed="rId22">
                             <a:extLst>
                               <a:ext uri="{28A0092B-C50C-407E-A947-70E740481C1C}">
@@ -4084,72 +3857,6 @@
                 <w:lang w:val="en-US"/>
               </w:rPr>
               <w:drawing>
-                <wp:anchor distT="0" distB="0" distL="114300" distR="114300" simplePos="0" relativeHeight="251851776" behindDoc="0" locked="0" layoutInCell="1" allowOverlap="1" wp14:anchorId="36074E2A" wp14:editId="51646622">
-                  <wp:simplePos x="0" y="0"/>
-                  <wp:positionH relativeFrom="column">
-                    <wp:posOffset>1319310</wp:posOffset>
-                  </wp:positionH>
-                  <wp:positionV relativeFrom="paragraph">
-                    <wp:posOffset>389</wp:posOffset>
-                  </wp:positionV>
-                  <wp:extent cx="619125" cy="790575"/>
-                  <wp:effectExtent l="0" t="0" r="9525" b="9525"/>
-                  <wp:wrapSquare wrapText="bothSides"/>
-                  <wp:docPr id="35" name="Picture 35" descr="http://www.orr.uts.edu.au/images/pictograms/equipment/spill.png"/>
-                  <wp:cNvGraphicFramePr>
-                    <a:graphicFrameLocks xmlns:a="http://schemas.openxmlformats.org/drawingml/2006/main" noChangeAspect="1"/>
-                  </wp:cNvGraphicFramePr>
-                  <a:graphic xmlns:a="http://schemas.openxmlformats.org/drawingml/2006/main">
-                    <a:graphicData uri="http://schemas.openxmlformats.org/drawingml/2006/picture">
-                      <pic:pic xmlns:pic="http://schemas.openxmlformats.org/drawingml/2006/picture">
-                        <pic:nvPicPr>
-                          <pic:cNvPr id="0" name="Picture 170" descr="http://www.orr.uts.edu.au/images/pictograms/equipment/spill.png"/>
-                          <pic:cNvPicPr>
-                            <a:picLocks noChangeAspect="1" noChangeArrowheads="1"/>
-                          </pic:cNvPicPr>
-                        </pic:nvPicPr>
-                        <pic:blipFill>
-                          <a:blip r:embed="rId23">
-                            <a:extLst>
-                              <a:ext uri="{28A0092B-C50C-407E-A947-70E740481C1C}">
-                                <a14:useLocalDpi xmlns:a14="http://schemas.microsoft.com/office/drawing/2010/main" val="0"/>
-                              </a:ext>
-                            </a:extLst>
-                          </a:blip>
-                          <a:srcRect/>
-                          <a:stretch>
-                            <a:fillRect/>
-                          </a:stretch>
-                        </pic:blipFill>
-                        <pic:spPr bwMode="auto">
-                          <a:xfrm>
-                            <a:off x="0" y="0"/>
-                            <a:ext cx="619125" cy="790575"/>
-                          </a:xfrm>
-                          <a:prstGeom prst="rect">
-                            <a:avLst/>
-                          </a:prstGeom>
-                          <a:noFill/>
-                          <a:ln>
-                            <a:noFill/>
-                          </a:ln>
-                        </pic:spPr>
-                      </pic:pic>
-                    </a:graphicData>
-                  </a:graphic>
-                </wp:anchor>
-              </w:drawing>
-            </w:r>
-            <w:r>
-              <w:rPr>
-                <w:rFonts w:ascii="Verdana" w:hAnsi="Verdana" w:cs="Helvetica"/>
-                <w:noProof/>
-                <w:color w:val="000000"/>
-                <w:sz w:val="8"/>
-                <w:szCs w:val="21"/>
-                <w:lang w:val="en-US"/>
-              </w:rPr>
-              <w:drawing>
                 <wp:anchor distT="0" distB="0" distL="114300" distR="114300" simplePos="0" relativeHeight="251850752" behindDoc="0" locked="0" layoutInCell="1" allowOverlap="1" wp14:anchorId="0951EE7D" wp14:editId="5C8E87F3">
                   <wp:simplePos x="0" y="0"/>
                   <wp:positionH relativeFrom="column">
@@ -4175,7 +3882,7 @@
                           </pic:cNvPicPr>
                         </pic:nvPicPr>
                         <pic:blipFill>
-                          <a:blip r:embed="rId24">
+                          <a:blip r:embed="rId23">
                             <a:extLst>
                               <a:ext uri="{28A0092B-C50C-407E-A947-70E740481C1C}">
                                 <a14:useLocalDpi xmlns:a14="http://schemas.microsoft.com/office/drawing/2010/main" val="0"/>
@@ -4242,128 +3949,10 @@
                 <w:noProof/>
                 <w:lang w:val="en-US"/>
               </w:rPr>
-              <w:drawing>
-                <wp:anchor distT="0" distB="0" distL="114300" distR="114300" simplePos="0" relativeHeight="251879424" behindDoc="0" locked="0" layoutInCell="1" allowOverlap="1" wp14:anchorId="3A306BE1" wp14:editId="5A8B422E">
-                  <wp:simplePos x="0" y="0"/>
-                  <wp:positionH relativeFrom="column">
-                    <wp:posOffset>2744275</wp:posOffset>
-                  </wp:positionH>
-                  <wp:positionV relativeFrom="paragraph">
-                    <wp:posOffset>-53340</wp:posOffset>
-                  </wp:positionV>
-                  <wp:extent cx="266700" cy="251460"/>
-                  <wp:effectExtent l="0" t="0" r="0" b="0"/>
-                  <wp:wrapNone/>
-                  <wp:docPr id="1105362643" name="Picture 1105362643"/>
-                  <wp:cNvGraphicFramePr>
-                    <a:graphicFrameLocks xmlns:a="http://schemas.openxmlformats.org/drawingml/2006/main" noChangeAspect="1"/>
-                  </wp:cNvGraphicFramePr>
-                  <a:graphic xmlns:a="http://schemas.openxmlformats.org/drawingml/2006/main">
-                    <a:graphicData uri="http://schemas.openxmlformats.org/drawingml/2006/picture">
-                      <pic:pic xmlns:pic="http://schemas.openxmlformats.org/drawingml/2006/picture">
-                        <pic:nvPicPr>
-                          <pic:cNvPr id="0" name="Picture 2"/>
-                          <pic:cNvPicPr>
-                            <a:picLocks noChangeAspect="1" noChangeArrowheads="1"/>
-                          </pic:cNvPicPr>
-                        </pic:nvPicPr>
-                        <pic:blipFill>
-                          <a:blip r:embed="rId12">
-                            <a:extLst>
-                              <a:ext uri="{28A0092B-C50C-407E-A947-70E740481C1C}">
-                                <a14:useLocalDpi xmlns:a14="http://schemas.microsoft.com/office/drawing/2010/main" val="0"/>
-                              </a:ext>
-                            </a:extLst>
-                          </a:blip>
-                          <a:srcRect/>
-                          <a:stretch>
-                            <a:fillRect/>
-                          </a:stretch>
-                        </pic:blipFill>
-                        <pic:spPr bwMode="auto">
-                          <a:xfrm>
-                            <a:off x="0" y="0"/>
-                            <a:ext cx="266700" cy="251460"/>
-                          </a:xfrm>
-                          <a:prstGeom prst="rect">
-                            <a:avLst/>
-                          </a:prstGeom>
-                          <a:noFill/>
-                        </pic:spPr>
-                      </pic:pic>
-                    </a:graphicData>
-                  </a:graphic>
-                </wp:anchor>
-              </w:drawing>
-            </w:r>
-            <w:r>
-              <w:rPr>
-                <w:noProof/>
-                <w:lang w:val="en-US"/>
-              </w:rPr>
-              <w:drawing>
-                <wp:anchor distT="0" distB="0" distL="114300" distR="114300" simplePos="0" relativeHeight="251877376" behindDoc="0" locked="0" layoutInCell="1" allowOverlap="1" wp14:anchorId="5CEC03A9" wp14:editId="5DA34C67">
-                  <wp:simplePos x="0" y="0"/>
-                  <wp:positionH relativeFrom="column">
-                    <wp:posOffset>1499088</wp:posOffset>
-                  </wp:positionH>
-                  <wp:positionV relativeFrom="paragraph">
-                    <wp:posOffset>-54220</wp:posOffset>
-                  </wp:positionV>
-                  <wp:extent cx="266700" cy="251460"/>
-                  <wp:effectExtent l="0" t="0" r="0" b="0"/>
-                  <wp:wrapNone/>
-                  <wp:docPr id="1337010362" name="Picture 1337010362"/>
-                  <wp:cNvGraphicFramePr>
-                    <a:graphicFrameLocks xmlns:a="http://schemas.openxmlformats.org/drawingml/2006/main" noChangeAspect="1"/>
-                  </wp:cNvGraphicFramePr>
-                  <a:graphic xmlns:a="http://schemas.openxmlformats.org/drawingml/2006/main">
-                    <a:graphicData uri="http://schemas.openxmlformats.org/drawingml/2006/picture">
-                      <pic:pic xmlns:pic="http://schemas.openxmlformats.org/drawingml/2006/picture">
-                        <pic:nvPicPr>
-                          <pic:cNvPr id="0" name="Picture 2"/>
-                          <pic:cNvPicPr>
-                            <a:picLocks noChangeAspect="1" noChangeArrowheads="1"/>
-                          </pic:cNvPicPr>
-                        </pic:nvPicPr>
-                        <pic:blipFill>
-                          <a:blip r:embed="rId12">
-                            <a:extLst>
-                              <a:ext uri="{28A0092B-C50C-407E-A947-70E740481C1C}">
-                                <a14:useLocalDpi xmlns:a14="http://schemas.microsoft.com/office/drawing/2010/main" val="0"/>
-                              </a:ext>
-                            </a:extLst>
-                          </a:blip>
-                          <a:srcRect/>
-                          <a:stretch>
-                            <a:fillRect/>
-                          </a:stretch>
-                        </pic:blipFill>
-                        <pic:spPr bwMode="auto">
-                          <a:xfrm>
-                            <a:off x="0" y="0"/>
-                            <a:ext cx="266700" cy="251460"/>
-                          </a:xfrm>
-                          <a:prstGeom prst="rect">
-                            <a:avLst/>
-                          </a:prstGeom>
-                          <a:noFill/>
-                        </pic:spPr>
-                      </pic:pic>
-                    </a:graphicData>
-                  </a:graphic>
-                </wp:anchor>
-              </w:drawing>
-            </w:r>
-            <w:r>
-              <w:rPr>
-                <w:noProof/>
-                <w:lang w:val="en-US"/>
-              </w:rPr>
               <mc:AlternateContent>
                 <mc:Choice Requires="wps">
                   <w:drawing>
-                    <wp:anchor distT="0" distB="0" distL="114300" distR="114300" simplePos="0" relativeHeight="251840512" behindDoc="0" locked="0" layoutInCell="1" allowOverlap="1" wp14:anchorId="58D6866C" wp14:editId="61E793DF">
+                    <wp:anchor distT="0" distB="0" distL="114300" distR="114300" simplePos="0" relativeHeight="251840512" behindDoc="0" locked="0" layoutInCell="1" allowOverlap="1" wp14:anchorId="58D6866C" wp14:editId="1FB02FB3">
                       <wp:simplePos x="0" y="0"/>
                       <wp:positionH relativeFrom="column">
                         <wp:posOffset>2729230</wp:posOffset>
@@ -4428,7 +4017,7 @@
                 </mc:Choice>
                 <mc:Fallback>
                   <w:pict>
-                    <v:oval w14:anchorId="32DE76A9" id="Oval 39" o:spid="_x0000_s1026" style="position:absolute;margin-left:214.9pt;margin-top:-3.8pt;width:22.5pt;height:19.5pt;z-index:251840512;visibility:visible;mso-wrap-style:square;mso-width-percent:0;mso-height-percent:0;mso-wrap-distance-left:9pt;mso-wrap-distance-top:0;mso-wrap-distance-right:9pt;mso-wrap-distance-bottom:0;mso-position-horizontal:absolute;mso-position-horizontal-relative:text;mso-position-vertical:absolute;mso-position-vertical-relative:text;mso-width-percent:0;mso-height-percent:0;mso-width-relative:margin;mso-height-relative:margin;v-text-anchor:middle" o:gfxdata="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" fillcolor="window" strokecolor="#4a7ebb">
+                    <v:oval w14:anchorId="25D63FEA" id="Oval 39" o:spid="_x0000_s1026" style="position:absolute;margin-left:214.9pt;margin-top:-3.8pt;width:22.5pt;height:19.5pt;z-index:251840512;visibility:visible;mso-wrap-style:square;mso-width-percent:0;mso-height-percent:0;mso-wrap-distance-left:9pt;mso-wrap-distance-top:0;mso-wrap-distance-right:9pt;mso-wrap-distance-bottom:0;mso-position-horizontal:absolute;mso-position-horizontal-relative:text;mso-position-vertical:absolute;mso-position-vertical-relative:text;mso-width-percent:0;mso-height-percent:0;mso-width-relative:margin;mso-height-relative:margin;v-text-anchor:middle" o:gfxdata="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" fillcolor="window" strokecolor="#4a7ebb">
                       <v:shadow on="t" color="black" opacity="22937f" origin=",.5" offset="0,.63889mm"/>
                     </v:oval>
                   </w:pict>
@@ -4682,7 +4271,6 @@
               <w:rPr>
                 <w:b/>
               </w:rPr>
-              <w:lastRenderedPageBreak/>
               <w:t>before you start</w:t>
             </w:r>
             <w:r>
@@ -4823,7 +4411,19 @@
               <w:rPr>
                 <w:bCs/>
               </w:rPr>
-              <w:t xml:space="preserve">Open oven door </w:t>
+              <w:t>Clean work area</w:t>
+            </w:r>
+            <w:r>
+              <w:rPr>
+                <w:bCs/>
+              </w:rPr>
+              <w:t>,</w:t>
+            </w:r>
+            <w:r>
+              <w:rPr>
+                <w:bCs/>
+              </w:rPr>
+              <w:t xml:space="preserve"> return everything to start pose</w:t>
             </w:r>
           </w:p>
           <w:p>
@@ -4841,25 +4441,7 @@
               <w:rPr>
                 <w:bCs/>
               </w:rPr>
-              <w:t>Clean work area</w:t>
-            </w:r>
-            <w:r>
-              <w:rPr>
-                <w:bCs/>
-              </w:rPr>
-              <w:t>,</w:t>
-            </w:r>
-            <w:r>
-              <w:rPr>
-                <w:bCs/>
-              </w:rPr>
-              <w:t xml:space="preserve"> return everything to start pose </w:t>
-            </w:r>
-            <w:r>
-              <w:rPr>
-                <w:bCs/>
-              </w:rPr>
-              <w:t xml:space="preserve">and replenish ingredients </w:t>
+              <w:t xml:space="preserve">Electrically isolate </w:t>
             </w:r>
           </w:p>
           <w:p>
@@ -4877,7 +4459,13 @@
               <w:rPr>
                 <w:bCs/>
               </w:rPr>
-              <w:t>Reposition robot to starting pose</w:t>
+              <w:t xml:space="preserve">Clean robot </w:t>
+            </w:r>
+            <w:r>
+              <w:rPr>
+                <w:bCs/>
+              </w:rPr>
+              <w:t>(if needed)</w:t>
             </w:r>
           </w:p>
           <w:p>
@@ -4895,7 +4483,7 @@
               <w:rPr>
                 <w:bCs/>
               </w:rPr>
-              <w:t xml:space="preserve">Electrically isolate </w:t>
+              <w:t xml:space="preserve">Power on robot </w:t>
             </w:r>
           </w:p>
           <w:p>
@@ -4913,66 +4501,6 @@
               <w:rPr>
                 <w:bCs/>
               </w:rPr>
-              <w:t xml:space="preserve">Clean robot </w:t>
-            </w:r>
-          </w:p>
-          <w:p>
-            <w:pPr>
-              <w:pStyle w:val="f-instructionnote"/>
-              <w:numPr>
-                <w:ilvl w:val="0"/>
-                <w:numId w:val="38"/>
-              </w:numPr>
-              <w:rPr>
-                <w:bCs/>
-              </w:rPr>
-            </w:pPr>
-            <w:r>
-              <w:rPr>
-                <w:bCs/>
-              </w:rPr>
-              <w:t xml:space="preserve">Exit </w:t>
-            </w:r>
-            <w:r>
-              <w:rPr>
-                <w:bCs/>
-              </w:rPr>
-              <w:t>fenced area</w:t>
-            </w:r>
-          </w:p>
-          <w:p>
-            <w:pPr>
-              <w:pStyle w:val="f-instructionnote"/>
-              <w:numPr>
-                <w:ilvl w:val="0"/>
-                <w:numId w:val="38"/>
-              </w:numPr>
-              <w:rPr>
-                <w:bCs/>
-              </w:rPr>
-            </w:pPr>
-            <w:r>
-              <w:rPr>
-                <w:bCs/>
-              </w:rPr>
-              <w:t xml:space="preserve">Power on robot </w:t>
-            </w:r>
-          </w:p>
-          <w:p>
-            <w:pPr>
-              <w:pStyle w:val="f-instructionnote"/>
-              <w:numPr>
-                <w:ilvl w:val="0"/>
-                <w:numId w:val="38"/>
-              </w:numPr>
-              <w:rPr>
-                <w:bCs/>
-              </w:rPr>
-            </w:pPr>
-            <w:r>
-              <w:rPr>
-                <w:bCs/>
-              </w:rPr>
               <w:t>Announce start of robot movements (warn people around)</w:t>
             </w:r>
           </w:p>
@@ -5096,7 +4624,7 @@
               </w:numPr>
             </w:pPr>
             <w:r>
-              <w:t xml:space="preserve">Entire workspace is secured (gate closed) </w:t>
+              <w:t>Power off robot</w:t>
             </w:r>
           </w:p>
           <w:p>
@@ -5108,7 +4636,7 @@
               </w:numPr>
             </w:pPr>
             <w:r>
-              <w:t>Power off robot</w:t>
+              <w:t>Enter workspace</w:t>
             </w:r>
           </w:p>
           <w:p>
@@ -5120,18 +4648,6 @@
               </w:numPr>
             </w:pPr>
             <w:r>
-              <w:t>Enter workspace</w:t>
-            </w:r>
-          </w:p>
-          <w:p>
-            <w:pPr>
-              <w:pStyle w:val="f-instructionnote"/>
-              <w:numPr>
-                <w:ilvl w:val="0"/>
-                <w:numId w:val="40"/>
-              </w:numPr>
-            </w:pPr>
-            <w:r>
               <w:t xml:space="preserve">Inspect </w:t>
             </w:r>
             <w:r>
@@ -5280,8 +4796,13 @@
             <w:r>
               <w:t xml:space="preserve"> </w:t>
             </w:r>
-            <w:r>
-              <w:t>Custom robot induction including supervised training</w:t>
+            <w:proofErr w:type="spellStart"/>
+            <w:r>
+              <w:t>CoBot</w:t>
+            </w:r>
+            <w:proofErr w:type="spellEnd"/>
+            <w:r>
+              <w:t xml:space="preserve"> Rapid Global Induction</w:t>
             </w:r>
           </w:p>
           <w:p>
@@ -5291,6 +4812,9 @@
                 <w:ilvl w:val="0"/>
                 <w:numId w:val="41"/>
               </w:numPr>
+              <w:rPr>
+                <w:b/>
+              </w:rPr>
             </w:pPr>
             <w:r>
               <w:t xml:space="preserve"> </w:t>
@@ -5298,14 +4822,6 @@
             <w:r>
               <w:t>Supervisor of use</w:t>
             </w:r>
-          </w:p>
-          <w:p>
-            <w:pPr>
-              <w:pStyle w:val="f-subsectionhead"/>
-              <w:rPr>
-                <w:b/>
-              </w:rPr>
-            </w:pPr>
           </w:p>
         </w:tc>
       </w:tr>
@@ -5364,6 +4880,7 @@
               <w:rPr>
                 <w:b/>
               </w:rPr>
+              <w:lastRenderedPageBreak/>
               <w:t>sign off</w:t>
             </w:r>
           </w:p>
@@ -5505,21 +5022,27 @@
               <w:rPr>
                 <w:b/>
               </w:rPr>
-              <w:t xml:space="preserve"> &amp; </w:t>
-            </w:r>
-          </w:p>
-          <w:p>
-            <w:pPr>
-              <w:pStyle w:val="f-subsectionhead"/>
+              <w:t xml:space="preserve">, Nora </w:t>
+            </w:r>
+            <w:proofErr w:type="gramStart"/>
+            <w:r>
               <w:rPr>
                 <w:b/>
               </w:rPr>
-            </w:pPr>
+              <w:t xml:space="preserve">Sulaiman </w:t>
+            </w:r>
             <w:r>
               <w:rPr>
                 <w:b/>
               </w:rPr>
-              <w:t xml:space="preserve">              CLAIRE MATTHEWS</w:t>
+              <w:t xml:space="preserve"> &amp;</w:t>
+            </w:r>
+            <w:proofErr w:type="gramEnd"/>
+            <w:r>
+              <w:rPr>
+                <w:b/>
+              </w:rPr>
+              <w:t xml:space="preserve"> CLAIRE MATTHEWS</w:t>
             </w:r>
           </w:p>
         </w:tc>
@@ -5859,8 +5382,8 @@
       </w:pPr>
     </w:p>
     <w:sectPr>
-      <w:headerReference w:type="default" r:id="rId25"/>
-      <w:footerReference w:type="default" r:id="rId26"/>
+      <w:headerReference w:type="default" r:id="rId24"/>
+      <w:footerReference w:type="default" r:id="rId25"/>
       <w:pgSz w:w="11900" w:h="16840"/>
       <w:pgMar w:top="632" w:right="567" w:bottom="567" w:left="1134" w:header="288" w:footer="359" w:gutter="0"/>
       <w:cols w:space="708"/>
@@ -12857,12 +12380,19 @@
 </file>
 
 <file path=customXml/item1.xml><?xml version="1.0" encoding="utf-8"?>
-<p:properties xmlns:p="http://schemas.microsoft.com/office/2006/metadata/properties" xmlns:xsi="http://www.w3.org/2001/XMLSchema-instance" xmlns:pc="http://schemas.microsoft.com/office/infopath/2007/PartnerControls">
-  <documentManagement/>
-</p:properties>
+<?mso-contentType ?>
+<FormTemplates xmlns="http://schemas.microsoft.com/sharepoint/v3/contenttype/forms">
+  <Display>DocumentLibraryForm</Display>
+  <Edit>DocumentLibraryForm</Edit>
+  <New>DocumentLibraryForm</New>
+</FormTemplates>
 </file>
 
 <file path=customXml/item2.xml><?xml version="1.0" encoding="utf-8"?>
+<b:Sources xmlns:b="http://schemas.openxmlformats.org/officeDocument/2006/bibliography" xmlns="http://schemas.openxmlformats.org/officeDocument/2006/bibliography" SelectedStyle="/APA.XSL" StyleName="APA"/>
+</file>
+
+<file path=customXml/item3.xml><?xml version="1.0" encoding="utf-8"?>
 <ct:contentTypeSchema xmlns:ct="http://schemas.microsoft.com/office/2006/metadata/contentType" xmlns:ma="http://schemas.microsoft.com/office/2006/metadata/properties/metaAttributes" ct:_="" ma:_="" ma:contentTypeName="Document" ma:contentTypeID="0x010100CF5ECC788F61CB48A4BC33CDE4CD087A" ma:contentTypeVersion="3" ma:contentTypeDescription="Create a new document." ma:contentTypeScope="" ma:versionID="45b8f04d74ef4e48816b82087ace10e7">
   <xsd:schema xmlns:xsd="http://www.w3.org/2001/XMLSchema" xmlns:xs="http://www.w3.org/2001/XMLSchema" xmlns:p="http://schemas.microsoft.com/office/2006/metadata/properties" xmlns:ns2="39bff644-da6c-42c8-bb0b-8f6e1989d35d" targetNamespace="http://schemas.microsoft.com/office/2006/metadata/properties" ma:root="true" ma:fieldsID="2205effbf6147bd0352feaf48fa8f3a9" ns2:_="">
     <xsd:import namespace="39bff644-da6c-42c8-bb0b-8f6e1989d35d"/>
@@ -13000,29 +12530,29 @@
 </ct:contentTypeSchema>
 </file>
 
-<file path=customXml/item3.xml><?xml version="1.0" encoding="utf-8"?>
-<b:Sources xmlns:b="http://schemas.openxmlformats.org/officeDocument/2006/bibliography" xmlns="http://schemas.openxmlformats.org/officeDocument/2006/bibliography" SelectedStyle="/APA.XSL" StyleName="APA"/>
-</file>
-
 <file path=customXml/item4.xml><?xml version="1.0" encoding="utf-8"?>
-<?mso-contentType ?>
-<FormTemplates xmlns="http://schemas.microsoft.com/sharepoint/v3/contenttype/forms">
-  <Display>DocumentLibraryForm</Display>
-  <Edit>DocumentLibraryForm</Edit>
-  <New>DocumentLibraryForm</New>
-</FormTemplates>
+<p:properties xmlns:p="http://schemas.microsoft.com/office/2006/metadata/properties" xmlns:xsi="http://www.w3.org/2001/XMLSchema-instance" xmlns:pc="http://schemas.microsoft.com/office/infopath/2007/PartnerControls">
+  <documentManagement/>
+</p:properties>
 </file>
 
 <file path=customXml/itemProps1.xml><?xml version="1.0" encoding="utf-8"?>
-<ds:datastoreItem xmlns:ds="http://schemas.openxmlformats.org/officeDocument/2006/customXml" ds:itemID="{043E855F-E5A2-4A73-8577-232E421EE90C}">
+<ds:datastoreItem xmlns:ds="http://schemas.openxmlformats.org/officeDocument/2006/customXml" ds:itemID="{241B9448-77C0-4B8C-B834-CB1245F6B261}">
   <ds:schemaRefs>
-    <ds:schemaRef ds:uri="http://schemas.microsoft.com/office/2006/metadata/properties"/>
-    <ds:schemaRef ds:uri="http://schemas.microsoft.com/office/infopath/2007/PartnerControls"/>
+    <ds:schemaRef ds:uri="http://schemas.microsoft.com/sharepoint/v3/contenttype/forms"/>
   </ds:schemaRefs>
 </ds:datastoreItem>
 </file>
 
 <file path=customXml/itemProps2.xml><?xml version="1.0" encoding="utf-8"?>
+<ds:datastoreItem xmlns:ds="http://schemas.openxmlformats.org/officeDocument/2006/customXml" ds:itemID="{B4E36382-B49A-4F2B-8912-1ED2278F0D8B}">
+  <ds:schemaRefs>
+    <ds:schemaRef ds:uri="http://schemas.openxmlformats.org/officeDocument/2006/bibliography"/>
+  </ds:schemaRefs>
+</ds:datastoreItem>
+</file>
+
+<file path=customXml/itemProps3.xml><?xml version="1.0" encoding="utf-8"?>
 <ds:datastoreItem xmlns:ds="http://schemas.openxmlformats.org/officeDocument/2006/customXml" ds:itemID="{79271805-8427-407C-AE42-0297DB6347B6}">
   <ds:schemaRefs>
     <ds:schemaRef ds:uri="http://schemas.microsoft.com/office/2006/metadata/contentType"/>
@@ -13040,18 +12570,18 @@
 </ds:datastoreItem>
 </file>
 
-<file path=customXml/itemProps3.xml><?xml version="1.0" encoding="utf-8"?>
-<ds:datastoreItem xmlns:ds="http://schemas.openxmlformats.org/officeDocument/2006/customXml" ds:itemID="{B4E36382-B49A-4F2B-8912-1ED2278F0D8B}">
+<file path=customXml/itemProps4.xml><?xml version="1.0" encoding="utf-8"?>
+<ds:datastoreItem xmlns:ds="http://schemas.openxmlformats.org/officeDocument/2006/customXml" ds:itemID="{043E855F-E5A2-4A73-8577-232E421EE90C}">
   <ds:schemaRefs>
-    <ds:schemaRef ds:uri="http://schemas.openxmlformats.org/officeDocument/2006/bibliography"/>
-  </ds:schemaRefs>
-</ds:datastoreItem>
-</file>
-
-<file path=customXml/itemProps4.xml><?xml version="1.0" encoding="utf-8"?>
-<ds:datastoreItem xmlns:ds="http://schemas.openxmlformats.org/officeDocument/2006/customXml" ds:itemID="{241B9448-77C0-4B8C-B834-CB1245F6B261}">
-  <ds:schemaRefs>
-    <ds:schemaRef ds:uri="http://schemas.microsoft.com/sharepoint/v3/contenttype/forms"/>
+    <ds:schemaRef ds:uri="http://purl.org/dc/dcmitype/"/>
+    <ds:schemaRef ds:uri="http://purl.org/dc/terms/"/>
+    <ds:schemaRef ds:uri="http://schemas.openxmlformats.org/package/2006/metadata/core-properties"/>
+    <ds:schemaRef ds:uri="http://purl.org/dc/elements/1.1/"/>
+    <ds:schemaRef ds:uri="http://schemas.microsoft.com/office/2006/documentManagement/types"/>
+    <ds:schemaRef ds:uri="http://schemas.microsoft.com/office/2006/metadata/properties"/>
+    <ds:schemaRef ds:uri="http://www.w3.org/XML/1998/namespace"/>
+    <ds:schemaRef ds:uri="http://schemas.microsoft.com/office/infopath/2007/PartnerControls"/>
+    <ds:schemaRef ds:uri="39bff644-da6c-42c8-bb0b-8f6e1989d35d"/>
   </ds:schemaRefs>
 </ds:datastoreItem>
 </file>